--- a/Documentation/tipsAndTricks.docx
+++ b/Documentation/tipsAndTricks.docx
@@ -85,13 +85,23 @@
       <w:r>
         <w:t xml:space="preserve">, which implies they should be supplied in degrees </w:t>
       </w:r>
-      <w:proofErr w:type="spellStart"/>
-      <w:r>
-        <w:t>celsius</w:t>
-      </w:r>
-      <w:proofErr w:type="spellEnd"/>
-      <w:r>
-        <w:t xml:space="preserve">.  There exist functions for converting between units, and many of the output or input functions have versions which take a UNITS input.  The functions with this input will use take the values specified and if necessary convert them to the appropriate units.  </w:t>
+      <w:r>
+        <w:t>Celsius</w:t>
+      </w:r>
+      <w:r>
+        <w:t>.  There exist functions for converting between units, and many of the output or input functions have versions which take a UNITS input.  The functions with this input will take the values specified and</w:t>
+      </w:r>
+      <w:r>
+        <w:t>,</w:t>
+      </w:r>
+      <w:r>
+        <w:t xml:space="preserve"> if necessary</w:t>
+      </w:r>
+      <w:r>
+        <w:t>,</w:t>
+      </w:r>
+      <w:r>
+        <w:t xml:space="preserve"> convert them to the appropriate units.  </w:t>
       </w:r>
     </w:p>
     <w:p>
@@ -140,23 +150,7 @@
       </w:r>
       <w:proofErr w:type="spellEnd"/>
       <w:r>
-        <w:t xml:space="preserve"> was originally written for SEEM, </w:t>
-      </w:r>
-      <w:proofErr w:type="spellStart"/>
-      <w:r>
-        <w:t>Ecotope's</w:t>
-      </w:r>
-      <w:proofErr w:type="spellEnd"/>
-      <w:r>
-        <w:t xml:space="preserve"> single-zone building energy use simulation engine.  </w:t>
-      </w:r>
-      <w:proofErr w:type="gramStart"/>
-      <w:r>
-        <w:t>Because HPWH's remove energy from the air, there is the possibility that they will depress the temperature of their local environment, thus decreasing their performance.</w:t>
-      </w:r>
-      <w:proofErr w:type="gramEnd"/>
-      <w:r>
-        <w:t xml:space="preserve">  This effect was measured in a field study, with the average temperature depression being approximately 4.5 F with a </w:t>
+        <w:t xml:space="preserve"> was originally written for SEEM, Ecotope's single-zone building energy use simulation engine.  Because HPWH's remove energy from the air, there is the possibility that they will depress the temperature of their local environment, thus decreasing their performance.  This effect was measured in a field study, with the average temperature depression being approximately 4.5 F with a </w:t>
       </w:r>
       <w:proofErr w:type="spellStart"/>
       <w:r>
@@ -460,7 +454,10 @@
       </w:r>
       <w:proofErr w:type="spellEnd"/>
       <w:r>
-        <w:t xml:space="preserve">”.  This represents the different behavior that has been observed for heat sources which are running.  The units, </w:t>
+        <w:t>”.  This represents the different behavior that has been observed for heat sources which are running.  T</w:t>
+      </w:r>
+      <w:r>
+        <w:t xml:space="preserve">he units, </w:t>
       </w:r>
       <w:proofErr w:type="spellStart"/>
       <w:r>
@@ -468,17 +465,10 @@
       </w:r>
       <w:proofErr w:type="spellEnd"/>
       <w:r>
-        <w:t xml:space="preserve">, are differential </w:t>
-      </w:r>
-      <w:proofErr w:type="spellStart"/>
-      <w:proofErr w:type="gramStart"/>
-      <w:r>
-        <w:t>celsius</w:t>
-      </w:r>
-      <w:proofErr w:type="spellEnd"/>
-      <w:proofErr w:type="gramEnd"/>
-      <w:r>
-        <w:t xml:space="preserve"> degrees, i.e. the conversion between C and F should not use the constant offset term (32 F).  It is applied to:</w:t>
+        <w:t>, are differential C</w:t>
+      </w:r>
+      <w:r>
+        <w:t>elsius degrees, i.e. the conversion between C and F should not use the constant offset term (32 F).  It is applied to:</w:t>
       </w:r>
     </w:p>
     <w:p>
@@ -761,39 +751,45 @@
           <w:numId w:val="2"/>
         </w:numPr>
       </w:pPr>
+      <w:r>
+        <w:t xml:space="preserve">A value other than 1 for </w:t>
+      </w:r>
+      <w:proofErr w:type="spellStart"/>
+      <w:r>
+        <w:t>minutesPerStep</w:t>
+      </w:r>
+      <w:proofErr w:type="spellEnd"/>
+      <w:r>
+        <w:t xml:space="preserve"> is specified when attempting to run with </w:t>
+      </w:r>
+      <w:proofErr w:type="spellStart"/>
+      <w:r>
+        <w:t>tempDepression</w:t>
+      </w:r>
+      <w:proofErr w:type="spellEnd"/>
+      <w:r>
+        <w:t xml:space="preserve">.  </w:t>
+      </w:r>
+    </w:p>
+    <w:p>
+      <w:pPr>
+        <w:pStyle w:val="Standard"/>
+      </w:pPr>
+    </w:p>
+    <w:p>
+      <w:pPr>
+        <w:pStyle w:val="Standard"/>
+      </w:pPr>
+      <w:r>
+        <w:t>This kind of fatal error will write out an informative error message i</w:t>
+      </w:r>
+      <w:r>
+        <w:t>f</w:t>
+      </w:r>
       <w:bookmarkStart w:id="0" w:name="_GoBack"/>
       <w:bookmarkEnd w:id="0"/>
       <w:r>
-        <w:t xml:space="preserve">A value other than 1 for </w:t>
-      </w:r>
-      <w:proofErr w:type="spellStart"/>
-      <w:r>
-        <w:t>minutesPerStep</w:t>
-      </w:r>
-      <w:proofErr w:type="spellEnd"/>
-      <w:r>
-        <w:t xml:space="preserve"> is specified when attempting to run with </w:t>
-      </w:r>
-      <w:proofErr w:type="spellStart"/>
-      <w:r>
-        <w:t>tempDepression</w:t>
-      </w:r>
-      <w:proofErr w:type="spellEnd"/>
-      <w:r>
-        <w:t xml:space="preserve">.  </w:t>
-      </w:r>
-    </w:p>
-    <w:p>
-      <w:pPr>
-        <w:pStyle w:val="Standard"/>
-      </w:pPr>
-    </w:p>
-    <w:p>
-      <w:pPr>
-        <w:pStyle w:val="Standard"/>
-      </w:pPr>
-      <w:r>
-        <w:t xml:space="preserve">This kind of fatal error will write out an informative error message is the verbosity is not set to “silent” and will return HPWH_ABORT.  </w:t>
+        <w:t xml:space="preserve"> the verbosity is not set to “silent” and will return HPWH_ABORT.  </w:t>
       </w:r>
     </w:p>
     <w:p>
